--- a/Android notes/201711/RecyclerView.docx
+++ b/Android notes/201711/RecyclerView.docx
@@ -94,12 +94,173 @@
     <w:p>
       <w:pPr>
         <w:rPr>
-          <w:rFonts w:ascii="Courier New" w:hAnsi="Courier New" w:cs="Courier New" w:hint="eastAsia"/>
+          <w:rFonts w:ascii="Courier New" w:hAnsi="Courier New" w:cs="Courier New"/>
           <w:color w:val="333333"/>
           <w:sz w:val="19"/>
           <w:szCs w:val="19"/>
         </w:rPr>
       </w:pPr>
+    </w:p>
+    <w:p>
+      <w:pPr>
+        <w:pStyle w:val="a3"/>
+        <w:numPr>
+          <w:ilvl w:val="0"/>
+          <w:numId w:val="1"/>
+        </w:numPr>
+        <w:ind w:firstLineChars="0"/>
+        <w:rPr>
+          <w:rFonts w:ascii="Courier New" w:hAnsi="Courier New" w:cs="Courier New"/>
+          <w:color w:val="333333"/>
+          <w:sz w:val="20"/>
+          <w:szCs w:val="20"/>
+        </w:rPr>
+      </w:pPr>
+      <w:r>
+        <w:rPr>
+          <w:rFonts w:ascii="Courier New" w:hAnsi="Courier New" w:cs="Courier New"/>
+          <w:color w:val="333333"/>
+          <w:sz w:val="20"/>
+          <w:szCs w:val="20"/>
+        </w:rPr>
+        <w:t>R</w:t>
+      </w:r>
+      <w:r>
+        <w:rPr>
+          <w:rFonts w:ascii="Courier New" w:hAnsi="Courier New" w:cs="Courier New" w:hint="eastAsia"/>
+          <w:color w:val="333333"/>
+          <w:sz w:val="20"/>
+          <w:szCs w:val="20"/>
+        </w:rPr>
+        <w:t>ecyclerView</w:t>
+      </w:r>
+      <w:r>
+        <w:rPr>
+          <w:rFonts w:ascii="Courier New" w:hAnsi="Courier New" w:cs="Courier New"/>
+          <w:color w:val="333333"/>
+          <w:sz w:val="20"/>
+          <w:szCs w:val="20"/>
+        </w:rPr>
+        <w:t>必须</w:t>
+      </w:r>
+      <w:r>
+        <w:rPr>
+          <w:rStyle w:val="pun"/>
+          <w:rFonts w:ascii="Consolas" w:hAnsi="Consolas" w:cs="Consolas"/>
+          <w:color w:val="000000" w:themeColor="text1"/>
+          <w:szCs w:val="21"/>
+          <w:bdr w:val="none" w:sz="0" w:space="0" w:color="auto" w:frame="1"/>
+        </w:rPr>
+        <w:t>创建线性布局</w:t>
+      </w:r>
+      <w:r>
+        <w:rPr>
+          <w:rStyle w:val="pun"/>
+          <w:rFonts w:ascii="Consolas" w:hAnsi="Consolas" w:cs="Consolas"/>
+          <w:color w:val="000000" w:themeColor="text1"/>
+          <w:szCs w:val="21"/>
+          <w:bdr w:val="none" w:sz="0" w:space="0" w:color="auto" w:frame="1"/>
+        </w:rPr>
+        <w:t>（</w:t>
+      </w:r>
+      <w:r>
+        <w:rPr>
+          <w:rStyle w:val="pln"/>
+          <w:rFonts w:ascii="Consolas" w:hAnsi="Consolas" w:cs="Consolas"/>
+          <w:color w:val="000000" w:themeColor="text1"/>
+          <w:szCs w:val="21"/>
+          <w:bdr w:val="none" w:sz="0" w:space="0" w:color="auto" w:frame="1"/>
+        </w:rPr>
+        <w:t>RecyclerView</w:t>
+      </w:r>
+      <w:r>
+        <w:rPr>
+          <w:rStyle w:val="pun"/>
+          <w:rFonts w:ascii="Consolas" w:hAnsi="Consolas" w:cs="Consolas"/>
+          <w:color w:val="000000" w:themeColor="text1"/>
+          <w:szCs w:val="21"/>
+          <w:bdr w:val="none" w:sz="0" w:space="0" w:color="auto" w:frame="1"/>
+        </w:rPr>
+        <w:t>.</w:t>
+      </w:r>
+      <w:r>
+        <w:rPr>
+          <w:rStyle w:val="pln"/>
+          <w:rFonts w:ascii="Consolas" w:hAnsi="Consolas" w:cs="Consolas"/>
+          <w:color w:val="000000" w:themeColor="text1"/>
+          <w:szCs w:val="21"/>
+          <w:bdr w:val="none" w:sz="0" w:space="0" w:color="auto" w:frame="1"/>
+        </w:rPr>
+        <w:t>setLayoutManager</w:t>
+      </w:r>
+      <w:r>
+        <w:rPr>
+          <w:rStyle w:val="pun"/>
+          <w:rFonts w:ascii="Consolas" w:hAnsi="Consolas" w:cs="Consolas"/>
+          <w:color w:val="000000" w:themeColor="text1"/>
+          <w:szCs w:val="21"/>
+          <w:bdr w:val="none" w:sz="0" w:space="0" w:color="auto" w:frame="1"/>
+        </w:rPr>
+        <w:t>()</w:t>
+      </w:r>
+      <w:r>
+        <w:rPr>
+          <w:rStyle w:val="pun"/>
+          <w:rFonts w:ascii="Consolas" w:hAnsi="Consolas" w:cs="Consolas"/>
+          <w:color w:val="000000" w:themeColor="text1"/>
+          <w:szCs w:val="21"/>
+          <w:bdr w:val="none" w:sz="0" w:space="0" w:color="auto" w:frame="1"/>
+        </w:rPr>
+        <w:t>）和</w:t>
+      </w:r>
+      <w:r>
+        <w:rPr>
+          <w:rStyle w:val="pun"/>
+          <w:rFonts w:ascii="Consolas" w:hAnsi="Consolas" w:cs="Consolas"/>
+          <w:color w:val="000000" w:themeColor="text1"/>
+          <w:szCs w:val="21"/>
+          <w:bdr w:val="none" w:sz="0" w:space="0" w:color="auto" w:frame="1"/>
+        </w:rPr>
+        <w:t>adaper</w:t>
+      </w:r>
+      <w:r>
+        <w:rPr>
+          <w:rFonts w:ascii="Courier New" w:hAnsi="Courier New" w:cs="Courier New" w:hint="eastAsia"/>
+          <w:color w:val="333333"/>
+          <w:sz w:val="20"/>
+          <w:szCs w:val="20"/>
+        </w:rPr>
+        <w:t>（</w:t>
+      </w:r>
+      <w:r>
+        <w:rPr>
+          <w:rStyle w:val="pln"/>
+          <w:rFonts w:ascii="Consolas" w:hAnsi="Consolas" w:cs="Consolas"/>
+          <w:color w:val="000000" w:themeColor="text1"/>
+          <w:szCs w:val="21"/>
+          <w:bdr w:val="none" w:sz="0" w:space="0" w:color="auto" w:frame="1"/>
+        </w:rPr>
+        <w:t>RecyclerView</w:t>
+      </w:r>
+      <w:r>
+        <w:rPr>
+          <w:rStyle w:val="pln"/>
+          <w:rFonts w:ascii="Consolas" w:hAnsi="Consolas" w:cs="Consolas"/>
+          <w:color w:val="000000" w:themeColor="text1"/>
+          <w:szCs w:val="21"/>
+          <w:bdr w:val="none" w:sz="0" w:space="0" w:color="auto" w:frame="1"/>
+        </w:rPr>
+        <w:t>.setAdapter()</w:t>
+      </w:r>
+      <w:r>
+        <w:rPr>
+          <w:rFonts w:ascii="Courier New" w:hAnsi="Courier New" w:cs="Courier New" w:hint="eastAsia"/>
+          <w:color w:val="333333"/>
+          <w:sz w:val="20"/>
+          <w:szCs w:val="20"/>
+        </w:rPr>
+        <w:t>）</w:t>
+      </w:r>
       <w:bookmarkStart w:id="0" w:name="_GoBack"/>
       <w:bookmarkEnd w:id="0"/>
     </w:p>
@@ -933,6 +1094,16 @@
       <w:u w:val="single"/>
     </w:rPr>
   </w:style>
+  <w:style w:type="character" w:customStyle="1" w:styleId="pln">
+    <w:name w:val="pln"/>
+    <w:basedOn w:val="a0"/>
+    <w:rsid w:val="004E31D3"/>
+  </w:style>
+  <w:style w:type="character" w:customStyle="1" w:styleId="pun">
+    <w:name w:val="pun"/>
+    <w:basedOn w:val="a0"/>
+    <w:rsid w:val="004E31D3"/>
+  </w:style>
 </w:styles>
 </file>
 
